--- a/templates/Serpico - Status.docx
+++ b/templates/Serpico - Status.docx
@@ -130,7 +130,6 @@
             <w:tcW w:w="6858" w:type="dxa"/>
           </w:tcPr>
           <w:p>
-            <w:proofErr w:type="spellStart"/>
             <w:r>
               <w:t>æ</w:t>
             </w:r>
@@ -138,11 +137,7 @@
               <w:t>finding</w:t>
             </w:r>
             <w:r>
-              <w:t>s_list</w:t>
-            </w:r>
-            <w:proofErr w:type="spellEnd"/>
-            <w:r>
-              <w:t>/findings:::DREAD_TOTAL&gt;3</w:t>
+              <w:t>s_list/findings:::DREAD_TOTAL&gt;3</w:t>
             </w:r>
             <w:r>
               <w:t>5</w:t>
@@ -340,7 +335,6 @@
             <w:tcW w:w="6858" w:type="dxa"/>
           </w:tcPr>
           <w:p>
-            <w:proofErr w:type="spellStart"/>
             <w:r>
               <w:t>æ</w:t>
             </w:r>
@@ -348,11 +342,7 @@
               <w:t>findings</w:t>
             </w:r>
             <w:r>
-              <w:t>_list</w:t>
-            </w:r>
-            <w:proofErr w:type="spellEnd"/>
-            <w:r>
-              <w:t>/findings:::DREAD_TOTAL&lt;20</w:t>
+              <w:t>_list/findings:::DREAD_TOTAL&lt;20</w:t>
             </w:r>
             <w:r>
               <w:t>:::DREAD_TOTAL&gt;0</w:t>
@@ -413,15 +403,8 @@
       <w:r>
         <w:t>¬</w:t>
       </w:r>
-      <w:bookmarkStart w:id="0" w:name="_GoBack"/>
-      <w:bookmarkEnd w:id="0"/>
-      <w:proofErr w:type="spellStart"/>
-      <w:r>
-        <w:t>findings_list</w:t>
-      </w:r>
-      <w:proofErr w:type="spellEnd"/>
-      <w:r>
-        <w:t>/findings:::DREAD_TOTAL&gt;1¬</w:t>
+      <w:r>
+        <w:t>findings_list/findings:::DREAD_TOTAL&gt;1¬</w:t>
       </w:r>
       <w:r>
         <w:br w:type="page"/>
@@ -527,11 +510,9 @@
             <w:r>
               <w:t>π</w:t>
             </w:r>
-            <w:proofErr w:type="spellStart"/>
             <w:r>
               <w:t>reproducability</w:t>
             </w:r>
-            <w:proofErr w:type="spellEnd"/>
             <w:r>
               <w:t>π</w:t>
             </w:r>
@@ -598,13 +579,8 @@
               <w:cnfStyle w:val="000000000000" w:firstRow="0" w:lastRow="0" w:firstColumn="0" w:lastColumn="0" w:oddVBand="0" w:evenVBand="0" w:oddHBand="0" w:evenHBand="0" w:firstRowFirstColumn="0" w:firstRowLastColumn="0" w:lastRowFirstColumn="0" w:lastRowLastColumn="0"/>
             </w:pPr>
             <w:r>
-              <w:t>π</w:t>
-            </w:r>
-            <w:proofErr w:type="spellStart"/>
-            <w:r>
-              <w:t>affected_users</w:t>
-            </w:r>
-            <w:proofErr w:type="spellEnd"/>
+              <w:t>πaffected_users</w:t>
+            </w:r>
             <w:r>
               <w:t>π</w:t>
             </w:r>
@@ -681,16 +657,11 @@
               <w:cnfStyle w:val="000000000000" w:firstRow="0" w:lastRow="0" w:firstColumn="0" w:lastColumn="0" w:oddVBand="0" w:evenVBand="0" w:oddHBand="0" w:evenHBand="0" w:firstRowFirstColumn="0" w:firstRowLastColumn="0" w:lastRowFirstColumn="0" w:lastRowLastColumn="0"/>
             </w:pPr>
             <w:r>
-              <w:t>π</w:t>
-            </w:r>
-            <w:proofErr w:type="spellStart"/>
-            <w:r>
-              <w:t>d</w:t>
+              <w:t>πd</w:t>
             </w:r>
             <w:r>
               <w:t>read_total</w:t>
             </w:r>
-            <w:proofErr w:type="spellEnd"/>
             <w:r>
               <w:t>π</w:t>
             </w:r>
@@ -715,15 +686,8 @@
       <w:pPr>
         <w:jc w:val="center"/>
       </w:pPr>
-      <w:proofErr w:type="spellStart"/>
-      <w:proofErr w:type="gramStart"/>
-      <w:r>
-        <w:t>ƒcodeƒ</w:t>
-      </w:r>
-      <w:proofErr w:type="spellEnd"/>
-      <w:proofErr w:type="gramEnd"/>
-      <w:r>
-        <w:t xml:space="preserve"> </w:t>
+      <w:r>
+        <w:t xml:space="preserve">ƒcodeƒ </w:t>
       </w:r>
       <w:r>
         <w:rPr>
@@ -733,15 +697,8 @@
       </w:r>
     </w:p>
     <w:p>
-      <w:proofErr w:type="spellStart"/>
-      <w:proofErr w:type="gramStart"/>
-      <w:r>
-        <w:t>ƒitalicsƒ</w:t>
-      </w:r>
-      <w:proofErr w:type="spellEnd"/>
-      <w:proofErr w:type="gramEnd"/>
-      <w:r>
-        <w:t xml:space="preserve"> </w:t>
+      <w:r>
+        <w:t xml:space="preserve">ƒitalicsƒ </w:t>
       </w:r>
       <w:r>
         <w:rPr>
@@ -758,13 +715,8 @@
           <w:numId w:val="2"/>
         </w:numPr>
       </w:pPr>
-      <w:proofErr w:type="spellStart"/>
-      <w:r>
-        <w:t>ƒbulletƒ</w:t>
-      </w:r>
-      <w:proofErr w:type="spellEnd"/>
-      <w:r>
-        <w:t xml:space="preserve"> π.π</w:t>
+      <w:r>
+        <w:t>ƒbulletƒ π.π</w:t>
       </w:r>
     </w:p>
     <w:p>
@@ -794,19 +746,9 @@
       </w:r>
     </w:p>
     <w:p>
-      <w:proofErr w:type="gramStart"/>
-      <w:r>
-        <w:t>π</w:t>
-      </w:r>
-      <w:proofErr w:type="spellStart"/>
-      <w:r>
-        <w:t>poc</w:t>
-      </w:r>
-      <w:proofErr w:type="spellEnd"/>
-      <w:r>
-        <w:t>/paragraphπ</w:t>
-      </w:r>
-      <w:proofErr w:type="gramEnd"/>
+      <w:r>
+        <w:t>πpoc/paragraphπ</w:t>
+      </w:r>
     </w:p>
     <w:p/>
     <w:p>
@@ -832,15 +774,8 @@
       <w:pPr>
         <w:jc w:val="center"/>
       </w:pPr>
-      <w:proofErr w:type="spellStart"/>
-      <w:proofErr w:type="gramStart"/>
-      <w:r>
-        <w:t>ƒcodeƒ</w:t>
-      </w:r>
-      <w:proofErr w:type="spellEnd"/>
-      <w:proofErr w:type="gramEnd"/>
-      <w:r>
-        <w:t xml:space="preserve"> </w:t>
+      <w:r>
+        <w:t xml:space="preserve">ƒcodeƒ </w:t>
       </w:r>
       <w:r>
         <w:rPr>
@@ -850,15 +785,8 @@
       </w:r>
     </w:p>
     <w:p>
-      <w:proofErr w:type="spellStart"/>
-      <w:proofErr w:type="gramStart"/>
-      <w:r>
-        <w:t>ƒitalicsƒ</w:t>
-      </w:r>
-      <w:proofErr w:type="spellEnd"/>
-      <w:proofErr w:type="gramEnd"/>
-      <w:r>
-        <w:t xml:space="preserve"> </w:t>
+      <w:r>
+        <w:t xml:space="preserve">ƒitalicsƒ </w:t>
       </w:r>
       <w:r>
         <w:rPr>
@@ -875,13 +803,8 @@
           <w:numId w:val="2"/>
         </w:numPr>
       </w:pPr>
-      <w:proofErr w:type="spellStart"/>
-      <w:r>
-        <w:t>ƒbulletƒ</w:t>
-      </w:r>
-      <w:proofErr w:type="spellEnd"/>
-      <w:r>
-        <w:t xml:space="preserve"> π.π</w:t>
+      <w:r>
+        <w:t>ƒbulletƒ π.π</w:t>
       </w:r>
     </w:p>
     <w:p>
@@ -903,9 +826,8 @@
       </w:r>
     </w:p>
     <w:p>
-      <w:r>
-        <w:t>¥</w:t>
-      </w:r>
+      <w:bookmarkStart w:id="0" w:name="_GoBack"/>
+      <w:bookmarkEnd w:id="0"/>
     </w:p>
     <w:p>
       <w:r>
@@ -1129,28 +1051,19 @@
               </w:rPr>
               <w:alias w:val="Title"/>
               <w:id w:val="77761602"/>
+              <w:showingPlcHdr/>
               <w:dataBinding w:prefixMappings="xmlns:ns0='http://schemas.openxmlformats.org/package/2006/metadata/core-properties' xmlns:ns1='http://purl.org/dc/elements/1.1/'" w:xpath="/ns0:coreProperties[1]/ns1:title[1]" w:storeItemID="{6C3C8BC8-F283-45AE-878A-BAB7291924A1}"/>
               <w:text/>
             </w:sdtPr>
             <w:sdtEndPr/>
             <w:sdtContent>
-              <w:proofErr w:type="spellStart"/>
               <w:r>
                 <w:rPr>
                   <w:rFonts w:asciiTheme="majorHAnsi" w:eastAsiaTheme="majorEastAsia" w:hAnsiTheme="majorHAnsi" w:cstheme="majorBidi"/>
                   <w:sz w:val="36"/>
                   <w:szCs w:val="36"/>
                 </w:rPr>
-                <w:t>Serpico</w:t>
-              </w:r>
-              <w:proofErr w:type="spellEnd"/>
-              <w:r>
-                <w:rPr>
-                  <w:rFonts w:asciiTheme="majorHAnsi" w:eastAsiaTheme="majorEastAsia" w:hAnsiTheme="majorHAnsi" w:cstheme="majorBidi"/>
-                  <w:sz w:val="36"/>
-                  <w:szCs w:val="36"/>
-                </w:rPr>
-                <w:t xml:space="preserve"> Template Report</w:t>
+                <w:t xml:space="preserve">     </w:t>
               </w:r>
             </w:sdtContent>
           </w:sdt>
@@ -3286,7 +3199,7 @@
 </file>
 
 <file path=customXml/itemProps1.xml><?xml version="1.0" encoding="utf-8"?>
-<ds:datastoreItem xmlns:ds="http://schemas.openxmlformats.org/officeDocument/2006/customXml" ds:itemID="{A33F6454-CEE7-497D-BA6B-62F3417BBBF3}">
+<ds:datastoreItem xmlns:ds="http://schemas.openxmlformats.org/officeDocument/2006/customXml" ds:itemID="{47E33B90-8FA6-491A-BE14-718836467BB8}">
   <ds:schemaRefs>
     <ds:schemaRef ds:uri="http://schemas.openxmlformats.org/officeDocument/2006/bibliography"/>
   </ds:schemaRefs>
